--- a/Tests/TestResult.docx
+++ b/Tests/TestResult.docx
@@ -14,8 +14,8 @@
         <w:gridCol w:w="2694"/>
         <w:gridCol w:w="4110"/>
         <w:gridCol w:w="1985"/>
-        <w:gridCol w:w="1997"/>
-        <w:gridCol w:w="2139"/>
+        <w:gridCol w:w="2126"/>
+        <w:gridCol w:w="2010"/>
       </w:tblGrid>
       <w:tr>
         <w:tc>
@@ -31,7 +31,6 @@
                 <w:lang w:val="en-US"/>
               </w:rPr>
             </w:pPr>
-            <w:bookmarkStart w:id="0" w:name="_GoBack" w:colFirst="4" w:colLast="4"/>
             <w:r>
               <w:rPr>
                 <w:rFonts w:ascii="Times New Roman" w:hAnsi="Times New Roman" w:cs="Times New Roman"/>
@@ -107,7 +106,7 @@
         </w:tc>
         <w:tc>
           <w:tcPr>
-            <w:tcW w:w="1997" w:type="dxa"/>
+            <w:tcW w:w="2126" w:type="dxa"/>
           </w:tcPr>
           <w:p>
             <w:pPr>
@@ -128,7 +127,7 @@
         </w:tc>
         <w:tc>
           <w:tcPr>
-            <w:tcW w:w="2139" w:type="dxa"/>
+            <w:tcW w:w="2010" w:type="dxa"/>
           </w:tcPr>
           <w:p>
             <w:pPr>
@@ -316,34 +315,64 @@
                 <w:rFonts w:ascii="Times New Roman" w:hAnsi="Times New Roman" w:cs="Times New Roman"/>
                 <w:sz w:val="24"/>
               </w:rPr>
-              <w:t>Расписание группы на текущий день</w:t>
-            </w:r>
-          </w:p>
-        </w:tc>
-        <w:tc>
-          <w:tcPr>
-            <w:tcW w:w="1997" w:type="dxa"/>
-          </w:tcPr>
-          <w:p>
-            <w:pPr>
-              <w:rPr>
-                <w:rFonts w:ascii="Times New Roman" w:hAnsi="Times New Roman" w:cs="Times New Roman"/>
-                <w:sz w:val="24"/>
-              </w:rPr>
-            </w:pPr>
-          </w:p>
-        </w:tc>
-        <w:tc>
-          <w:tcPr>
-            <w:tcW w:w="2139" w:type="dxa"/>
-          </w:tcPr>
-          <w:p>
-            <w:pPr>
-              <w:rPr>
-                <w:rFonts w:ascii="Times New Roman" w:hAnsi="Times New Roman" w:cs="Times New Roman"/>
-                <w:sz w:val="24"/>
-              </w:rPr>
-            </w:pPr>
+              <w:t>Отображение расписания группы, номер которой был введен.</w:t>
+            </w:r>
+          </w:p>
+        </w:tc>
+        <w:tc>
+          <w:tcPr>
+            <w:tcW w:w="2126" w:type="dxa"/>
+          </w:tcPr>
+          <w:p>
+            <w:pPr>
+              <w:rPr>
+                <w:rFonts w:ascii="Times New Roman" w:hAnsi="Times New Roman" w:cs="Times New Roman"/>
+                <w:sz w:val="24"/>
+                <w:lang w:val="en-US"/>
+              </w:rPr>
+            </w:pPr>
+            <w:r>
+              <w:rPr>
+                <w:rFonts w:ascii="Times New Roman" w:hAnsi="Times New Roman" w:cs="Times New Roman"/>
+                <w:sz w:val="24"/>
+              </w:rPr>
+              <w:t xml:space="preserve">Корректное отображение. </w:t>
+            </w:r>
+          </w:p>
+        </w:tc>
+        <w:tc>
+          <w:tcPr>
+            <w:tcW w:w="2010" w:type="dxa"/>
+          </w:tcPr>
+          <w:p>
+            <w:pPr>
+              <w:rPr>
+                <w:rFonts w:ascii="Times New Roman" w:hAnsi="Times New Roman" w:cs="Times New Roman"/>
+                <w:sz w:val="24"/>
+              </w:rPr>
+            </w:pPr>
+            <w:r>
+              <w:rPr>
+                <w:rFonts w:ascii="Times New Roman" w:hAnsi="Times New Roman" w:cs="Times New Roman"/>
+                <w:sz w:val="24"/>
+              </w:rPr>
+              <w:t>Тест</w:t>
+            </w:r>
+            <w:r>
+              <w:rPr>
+                <w:rFonts w:ascii="Times New Roman" w:hAnsi="Times New Roman" w:cs="Times New Roman"/>
+                <w:sz w:val="24"/>
+                <w:lang w:val="en-US"/>
+              </w:rPr>
+              <w:t xml:space="preserve"> </w:t>
+            </w:r>
+            <w:r>
+              <w:rPr>
+                <w:rFonts w:ascii="Times New Roman" w:hAnsi="Times New Roman" w:cs="Times New Roman"/>
+                <w:sz w:val="24"/>
+              </w:rPr>
+              <w:t>пройден</w:t>
+            </w:r>
           </w:p>
         </w:tc>
       </w:tr>
@@ -358,102 +387,139 @@
               <w:rPr>
                 <w:rFonts w:ascii="Times New Roman" w:hAnsi="Times New Roman" w:cs="Times New Roman"/>
                 <w:sz w:val="24"/>
+              </w:rPr>
+            </w:pPr>
+            <w:r>
+              <w:rPr>
+                <w:rFonts w:ascii="Times New Roman" w:hAnsi="Times New Roman" w:cs="Times New Roman"/>
+                <w:sz w:val="24"/>
+              </w:rPr>
+              <w:t>2</w:t>
+            </w:r>
+          </w:p>
+        </w:tc>
+        <w:tc>
+          <w:tcPr>
+            <w:tcW w:w="2694" w:type="dxa"/>
+          </w:tcPr>
+          <w:p>
+            <w:pPr>
+              <w:jc w:val="center"/>
+              <w:rPr>
+                <w:rFonts w:ascii="Times New Roman" w:hAnsi="Times New Roman" w:cs="Times New Roman"/>
+                <w:sz w:val="24"/>
+              </w:rPr>
+            </w:pPr>
+            <w:r>
+              <w:rPr>
+                <w:rFonts w:ascii="Times New Roman" w:hAnsi="Times New Roman" w:cs="Times New Roman"/>
+                <w:sz w:val="24"/>
+              </w:rPr>
+              <w:t>Проверка варианта использования «Сформировать список группы» основной поток событий.</w:t>
+            </w:r>
+          </w:p>
+        </w:tc>
+        <w:tc>
+          <w:tcPr>
+            <w:tcW w:w="4110" w:type="dxa"/>
+          </w:tcPr>
+          <w:p>
+            <w:pPr>
+              <w:rPr>
+                <w:rFonts w:ascii="Times New Roman" w:hAnsi="Times New Roman" w:cs="Times New Roman"/>
+                <w:sz w:val="24"/>
+              </w:rPr>
+            </w:pPr>
+            <w:r>
+              <w:rPr>
+                <w:rFonts w:ascii="Times New Roman" w:hAnsi="Times New Roman" w:cs="Times New Roman"/>
+                <w:sz w:val="24"/>
+              </w:rPr>
+              <w:t>1) Запустить приложение;</w:t>
+            </w:r>
+          </w:p>
+          <w:p>
+            <w:pPr>
+              <w:rPr>
+                <w:rFonts w:ascii="Times New Roman" w:hAnsi="Times New Roman" w:cs="Times New Roman"/>
+                <w:sz w:val="24"/>
+              </w:rPr>
+            </w:pPr>
+            <w:r>
+              <w:rPr>
+                <w:rFonts w:ascii="Times New Roman" w:hAnsi="Times New Roman" w:cs="Times New Roman"/>
+                <w:sz w:val="24"/>
+              </w:rPr>
+              <w:t>2) Над соответствующем предметом нажать кнопку «</w:t>
+            </w:r>
+            <w:r>
+              <w:rPr>
+                <w:rFonts w:ascii="Times New Roman" w:hAnsi="Times New Roman" w:cs="Times New Roman"/>
+                <w:sz w:val="24"/>
                 <w:lang w:val="en-US"/>
               </w:rPr>
-            </w:pPr>
+              <w:t>Table</w:t>
+            </w:r>
+            <w:r>
+              <w:rPr>
+                <w:rFonts w:ascii="Times New Roman" w:hAnsi="Times New Roman" w:cs="Times New Roman"/>
+                <w:sz w:val="24"/>
+              </w:rPr>
+              <w:t>»</w:t>
+            </w:r>
+          </w:p>
+          <w:p>
+            <w:pPr>
+              <w:rPr>
+                <w:rFonts w:ascii="Times New Roman" w:hAnsi="Times New Roman" w:cs="Times New Roman"/>
+                <w:sz w:val="24"/>
+              </w:rPr>
+            </w:pPr>
+            <w:r>
+              <w:rPr>
+                <w:rFonts w:ascii="Times New Roman" w:hAnsi="Times New Roman" w:cs="Times New Roman"/>
+                <w:sz w:val="24"/>
+              </w:rPr>
+              <w:t xml:space="preserve">Приложение должно найти на </w:t>
+            </w:r>
             <w:r>
               <w:rPr>
                 <w:rFonts w:ascii="Times New Roman" w:hAnsi="Times New Roman" w:cs="Times New Roman"/>
                 <w:sz w:val="24"/>
                 <w:lang w:val="en-US"/>
               </w:rPr>
-              <w:t>2</w:t>
-            </w:r>
-          </w:p>
-        </w:tc>
-        <w:tc>
-          <w:tcPr>
-            <w:tcW w:w="2694" w:type="dxa"/>
-          </w:tcPr>
-          <w:p>
-            <w:pPr>
-              <w:jc w:val="center"/>
-              <w:rPr>
-                <w:rFonts w:ascii="Times New Roman" w:hAnsi="Times New Roman" w:cs="Times New Roman"/>
-                <w:sz w:val="24"/>
-              </w:rPr>
-            </w:pPr>
-            <w:r>
-              <w:rPr>
-                <w:rFonts w:ascii="Times New Roman" w:hAnsi="Times New Roman" w:cs="Times New Roman"/>
-                <w:sz w:val="24"/>
-              </w:rPr>
-              <w:t>Проверка варианта использования «Сформировать список группы» основной поток событий.</w:t>
-            </w:r>
-          </w:p>
-        </w:tc>
-        <w:tc>
-          <w:tcPr>
-            <w:tcW w:w="4110" w:type="dxa"/>
-          </w:tcPr>
-          <w:p>
-            <w:pPr>
-              <w:rPr>
-                <w:rFonts w:ascii="Times New Roman" w:hAnsi="Times New Roman" w:cs="Times New Roman"/>
-                <w:sz w:val="24"/>
-              </w:rPr>
-            </w:pPr>
-            <w:r>
-              <w:rPr>
-                <w:rFonts w:ascii="Times New Roman" w:hAnsi="Times New Roman" w:cs="Times New Roman"/>
-                <w:sz w:val="24"/>
-              </w:rPr>
-              <w:t>1) Запустить приложение;</w:t>
-            </w:r>
-          </w:p>
-          <w:p>
-            <w:pPr>
-              <w:rPr>
-                <w:rFonts w:ascii="Times New Roman" w:hAnsi="Times New Roman" w:cs="Times New Roman"/>
-                <w:sz w:val="24"/>
-              </w:rPr>
-            </w:pPr>
-            <w:r>
-              <w:rPr>
-                <w:rFonts w:ascii="Times New Roman" w:hAnsi="Times New Roman" w:cs="Times New Roman"/>
-                <w:sz w:val="24"/>
-              </w:rPr>
-              <w:t>2) Над соответствующем предметом нажать кнопку «</w:t>
-            </w:r>
+              <w:t>SD</w:t>
+            </w:r>
+            <w:r>
+              <w:rPr>
+                <w:rFonts w:ascii="Times New Roman" w:hAnsi="Times New Roman" w:cs="Times New Roman"/>
+                <w:sz w:val="24"/>
+              </w:rPr>
+              <w:t>-</w:t>
+            </w:r>
+            <w:r>
+              <w:rPr>
+                <w:rFonts w:ascii="Times New Roman" w:hAnsi="Times New Roman" w:cs="Times New Roman"/>
+                <w:sz w:val="24"/>
+              </w:rPr>
+              <w:t>карте телефона файл /</w:t>
+            </w:r>
+            <w:proofErr w:type="spellStart"/>
             <w:r>
               <w:rPr>
                 <w:rFonts w:ascii="Times New Roman" w:hAnsi="Times New Roman" w:cs="Times New Roman"/>
                 <w:sz w:val="24"/>
                 <w:lang w:val="en-US"/>
               </w:rPr>
-              <w:t>Table</w:t>
-            </w:r>
-            <w:r>
-              <w:rPr>
-                <w:rFonts w:ascii="Times New Roman" w:hAnsi="Times New Roman" w:cs="Times New Roman"/>
-                <w:sz w:val="24"/>
-              </w:rPr>
-              <w:t>»</w:t>
-            </w:r>
-          </w:p>
-          <w:p>
-            <w:pPr>
-              <w:rPr>
-                <w:rFonts w:ascii="Times New Roman" w:hAnsi="Times New Roman" w:cs="Times New Roman"/>
-                <w:sz w:val="24"/>
-              </w:rPr>
-            </w:pPr>
-            <w:r>
-              <w:rPr>
-                <w:rFonts w:ascii="Times New Roman" w:hAnsi="Times New Roman" w:cs="Times New Roman"/>
-                <w:sz w:val="24"/>
-              </w:rPr>
-              <w:t xml:space="preserve">Приложение должно найти на </w:t>
+              <w:t>apk</w:t>
+            </w:r>
+            <w:proofErr w:type="spellEnd"/>
+            <w:r>
+              <w:rPr>
+                <w:rFonts w:ascii="Times New Roman" w:hAnsi="Times New Roman" w:cs="Times New Roman"/>
+                <w:sz w:val="24"/>
+              </w:rPr>
+              <w:t>/350502.</w:t>
             </w:r>
             <w:r>
               <w:rPr>
@@ -461,30 +527,29 @@
                 <w:sz w:val="24"/>
                 <w:lang w:val="en-US"/>
               </w:rPr>
-              <w:t>SD</w:t>
-            </w:r>
-            <w:r>
-              <w:rPr>
-                <w:rFonts w:ascii="Times New Roman" w:hAnsi="Times New Roman" w:cs="Times New Roman"/>
-                <w:sz w:val="24"/>
-              </w:rPr>
-              <w:t>-</w:t>
-            </w:r>
-            <w:r>
-              <w:rPr>
-                <w:rFonts w:ascii="Times New Roman" w:hAnsi="Times New Roman" w:cs="Times New Roman"/>
-                <w:sz w:val="24"/>
-              </w:rPr>
-              <w:t>карте телефона файл /</w:t>
+              <w:t>txt</w:t>
+            </w:r>
+            <w:r>
+              <w:rPr>
+                <w:rFonts w:ascii="Times New Roman" w:hAnsi="Times New Roman" w:cs="Times New Roman"/>
+                <w:sz w:val="24"/>
+              </w:rPr>
+              <w:t xml:space="preserve"> </w:t>
+            </w:r>
+            <w:r>
+              <w:rPr>
+                <w:rFonts w:ascii="Times New Roman" w:hAnsi="Times New Roman" w:cs="Times New Roman"/>
+                <w:sz w:val="24"/>
+              </w:rPr>
+              <w:t>с именами: «</w:t>
             </w:r>
             <w:proofErr w:type="spellStart"/>
             <w:r>
               <w:rPr>
                 <w:rFonts w:ascii="Times New Roman" w:hAnsi="Times New Roman" w:cs="Times New Roman"/>
                 <w:sz w:val="24"/>
-                <w:lang w:val="en-US"/>
-              </w:rPr>
-              <w:t>apk</w:t>
+              </w:rPr>
+              <w:t>Царикович</w:t>
             </w:r>
             <w:proofErr w:type="spellEnd"/>
             <w:r>
@@ -492,22 +557,7 @@
                 <w:rFonts w:ascii="Times New Roman" w:hAnsi="Times New Roman" w:cs="Times New Roman"/>
                 <w:sz w:val="24"/>
               </w:rPr>
-              <w:t>/350502.</w:t>
-            </w:r>
-            <w:r>
-              <w:rPr>
-                <w:rFonts w:ascii="Times New Roman" w:hAnsi="Times New Roman" w:cs="Times New Roman"/>
-                <w:sz w:val="24"/>
-                <w:lang w:val="en-US"/>
-              </w:rPr>
-              <w:t>txt</w:t>
-            </w:r>
-            <w:r>
-              <w:rPr>
-                <w:rFonts w:ascii="Times New Roman" w:hAnsi="Times New Roman" w:cs="Times New Roman"/>
-                <w:sz w:val="24"/>
-              </w:rPr>
-              <w:t xml:space="preserve"> </w:t>
+              <w:t xml:space="preserve"> А», «</w:t>
             </w:r>
             <w:proofErr w:type="spellStart"/>
             <w:r>
@@ -515,6 +565,22 @@
                 <w:rFonts w:ascii="Times New Roman" w:hAnsi="Times New Roman" w:cs="Times New Roman"/>
                 <w:sz w:val="24"/>
               </w:rPr>
+              <w:t>Бельмач</w:t>
+            </w:r>
+            <w:proofErr w:type="spellEnd"/>
+            <w:r>
+              <w:rPr>
+                <w:rFonts w:ascii="Times New Roman" w:hAnsi="Times New Roman" w:cs="Times New Roman"/>
+                <w:sz w:val="24"/>
+              </w:rPr>
+              <w:t xml:space="preserve"> А.», «Аверин В.» </w:t>
+            </w:r>
+            <w:proofErr w:type="spellStart"/>
+            <w:r>
+              <w:rPr>
+                <w:rFonts w:ascii="Times New Roman" w:hAnsi="Times New Roman" w:cs="Times New Roman"/>
+                <w:sz w:val="24"/>
+              </w:rPr>
               <w:t>отпарсить</w:t>
             </w:r>
             <w:proofErr w:type="spellEnd"/>
@@ -543,34 +609,111 @@
                 <w:rFonts w:ascii="Times New Roman" w:hAnsi="Times New Roman" w:cs="Times New Roman"/>
                 <w:sz w:val="24"/>
               </w:rPr>
-              <w:t>Актуальный список группы</w:t>
-            </w:r>
-          </w:p>
-        </w:tc>
-        <w:tc>
-          <w:tcPr>
-            <w:tcW w:w="1997" w:type="dxa"/>
-          </w:tcPr>
-          <w:p>
-            <w:pPr>
-              <w:rPr>
-                <w:rFonts w:ascii="Times New Roman" w:hAnsi="Times New Roman" w:cs="Times New Roman"/>
-                <w:sz w:val="24"/>
-              </w:rPr>
-            </w:pPr>
-          </w:p>
-        </w:tc>
-        <w:tc>
-          <w:tcPr>
-            <w:tcW w:w="2139" w:type="dxa"/>
-          </w:tcPr>
-          <w:p>
-            <w:pPr>
-              <w:rPr>
-                <w:rFonts w:ascii="Times New Roman" w:hAnsi="Times New Roman" w:cs="Times New Roman"/>
-                <w:sz w:val="24"/>
-              </w:rPr>
-            </w:pPr>
+              <w:t xml:space="preserve">Список группы </w:t>
+            </w:r>
+          </w:p>
+          <w:p>
+            <w:pPr>
+              <w:rPr>
+                <w:rFonts w:ascii="Times New Roman" w:hAnsi="Times New Roman" w:cs="Times New Roman"/>
+                <w:sz w:val="24"/>
+              </w:rPr>
+            </w:pPr>
+            <w:proofErr w:type="spellStart"/>
+            <w:r>
+              <w:rPr>
+                <w:rFonts w:ascii="Times New Roman" w:hAnsi="Times New Roman" w:cs="Times New Roman"/>
+                <w:sz w:val="24"/>
+              </w:rPr>
+              <w:t>Царикович</w:t>
+            </w:r>
+            <w:proofErr w:type="spellEnd"/>
+            <w:r>
+              <w:rPr>
+                <w:rFonts w:ascii="Times New Roman" w:hAnsi="Times New Roman" w:cs="Times New Roman"/>
+                <w:sz w:val="24"/>
+              </w:rPr>
+              <w:t xml:space="preserve"> А.</w:t>
+            </w:r>
+          </w:p>
+          <w:p>
+            <w:pPr>
+              <w:rPr>
+                <w:rFonts w:ascii="Times New Roman" w:hAnsi="Times New Roman" w:cs="Times New Roman"/>
+                <w:sz w:val="24"/>
+              </w:rPr>
+            </w:pPr>
+            <w:proofErr w:type="spellStart"/>
+            <w:r>
+              <w:rPr>
+                <w:rFonts w:ascii="Times New Roman" w:hAnsi="Times New Roman" w:cs="Times New Roman"/>
+                <w:sz w:val="24"/>
+              </w:rPr>
+              <w:t>Бельмач</w:t>
+            </w:r>
+            <w:proofErr w:type="spellEnd"/>
+            <w:r>
+              <w:rPr>
+                <w:rFonts w:ascii="Times New Roman" w:hAnsi="Times New Roman" w:cs="Times New Roman"/>
+                <w:sz w:val="24"/>
+              </w:rPr>
+              <w:t xml:space="preserve"> А.</w:t>
+            </w:r>
+          </w:p>
+          <w:p>
+            <w:pPr>
+              <w:rPr>
+                <w:rFonts w:ascii="Times New Roman" w:hAnsi="Times New Roman" w:cs="Times New Roman"/>
+                <w:sz w:val="24"/>
+              </w:rPr>
+            </w:pPr>
+            <w:r>
+              <w:rPr>
+                <w:rFonts w:ascii="Times New Roman" w:hAnsi="Times New Roman" w:cs="Times New Roman"/>
+                <w:sz w:val="24"/>
+              </w:rPr>
+              <w:t>Аверин В.</w:t>
+            </w:r>
+          </w:p>
+        </w:tc>
+        <w:tc>
+          <w:tcPr>
+            <w:tcW w:w="2126" w:type="dxa"/>
+          </w:tcPr>
+          <w:p>
+            <w:pPr>
+              <w:rPr>
+                <w:rFonts w:ascii="Times New Roman" w:hAnsi="Times New Roman" w:cs="Times New Roman"/>
+                <w:sz w:val="24"/>
+              </w:rPr>
+            </w:pPr>
+            <w:r>
+              <w:rPr>
+                <w:rFonts w:ascii="Times New Roman" w:hAnsi="Times New Roman" w:cs="Times New Roman"/>
+                <w:sz w:val="24"/>
+              </w:rPr>
+              <w:t xml:space="preserve">Корректно сформированный список группы. </w:t>
+            </w:r>
+          </w:p>
+        </w:tc>
+        <w:tc>
+          <w:tcPr>
+            <w:tcW w:w="2010" w:type="dxa"/>
+          </w:tcPr>
+          <w:p>
+            <w:pPr>
+              <w:rPr>
+                <w:rFonts w:ascii="Times New Roman" w:hAnsi="Times New Roman" w:cs="Times New Roman"/>
+                <w:sz w:val="24"/>
+              </w:rPr>
+            </w:pPr>
+            <w:r>
+              <w:rPr>
+                <w:rFonts w:ascii="Times New Roman" w:hAnsi="Times New Roman" w:cs="Times New Roman"/>
+                <w:sz w:val="24"/>
+              </w:rPr>
+              <w:t>Тест пройден</w:t>
+            </w:r>
           </w:p>
         </w:tc>
       </w:tr>
@@ -613,7 +756,15 @@
                 <w:rFonts w:ascii="Times New Roman" w:hAnsi="Times New Roman" w:cs="Times New Roman"/>
                 <w:sz w:val="24"/>
               </w:rPr>
-              <w:t>Проверка варианта использования «Сформировать расписание» поток ошибок.</w:t>
+              <w:t xml:space="preserve">Проверка варианта использования «Сформировать </w:t>
+            </w:r>
+            <w:r>
+              <w:rPr>
+                <w:rFonts w:ascii="Times New Roman" w:hAnsi="Times New Roman" w:cs="Times New Roman"/>
+                <w:sz w:val="24"/>
+              </w:rPr>
+              <w:lastRenderedPageBreak/>
+              <w:t>расписание» поток ошибок.</w:t>
             </w:r>
           </w:p>
         </w:tc>
@@ -633,6 +784,7 @@
                 <w:rFonts w:ascii="Times New Roman" w:hAnsi="Times New Roman" w:cs="Times New Roman"/>
                 <w:sz w:val="24"/>
               </w:rPr>
+              <w:lastRenderedPageBreak/>
               <w:t>1) Ограничить приложение в доступе к интернет- соединению;</w:t>
             </w:r>
           </w:p>
@@ -663,6 +815,7 @@
                 <w:rFonts w:ascii="Times New Roman" w:hAnsi="Times New Roman" w:cs="Times New Roman"/>
                 <w:sz w:val="24"/>
               </w:rPr>
+              <w:lastRenderedPageBreak/>
               <w:t xml:space="preserve">3) Ввести в поле запроса </w:t>
             </w:r>
             <w:r>
@@ -706,7 +859,6 @@
                 <w:rFonts w:ascii="Times New Roman" w:hAnsi="Times New Roman" w:cs="Times New Roman"/>
                 <w:sz w:val="24"/>
               </w:rPr>
-              <w:lastRenderedPageBreak/>
               <w:t xml:space="preserve">4) </w:t>
             </w:r>
             <w:r>
@@ -756,28 +908,42 @@
         </w:tc>
         <w:tc>
           <w:tcPr>
-            <w:tcW w:w="1997" w:type="dxa"/>
-          </w:tcPr>
-          <w:p>
-            <w:pPr>
-              <w:rPr>
-                <w:rFonts w:ascii="Times New Roman" w:hAnsi="Times New Roman" w:cs="Times New Roman"/>
-                <w:sz w:val="24"/>
-              </w:rPr>
-            </w:pPr>
-          </w:p>
-        </w:tc>
-        <w:tc>
-          <w:tcPr>
-            <w:tcW w:w="2139" w:type="dxa"/>
-          </w:tcPr>
-          <w:p>
-            <w:pPr>
-              <w:rPr>
-                <w:rFonts w:ascii="Times New Roman" w:hAnsi="Times New Roman" w:cs="Times New Roman"/>
-                <w:sz w:val="24"/>
-              </w:rPr>
-            </w:pPr>
+            <w:tcW w:w="2126" w:type="dxa"/>
+          </w:tcPr>
+          <w:p>
+            <w:pPr>
+              <w:rPr>
+                <w:rFonts w:ascii="Times New Roman" w:hAnsi="Times New Roman" w:cs="Times New Roman"/>
+                <w:sz w:val="24"/>
+              </w:rPr>
+            </w:pPr>
+            <w:r>
+              <w:rPr>
+                <w:rFonts w:ascii="Times New Roman" w:hAnsi="Times New Roman" w:cs="Times New Roman"/>
+                <w:sz w:val="24"/>
+              </w:rPr>
+              <w:t>Сообщение об отсутствии интернет- соединения.</w:t>
+            </w:r>
+          </w:p>
+        </w:tc>
+        <w:tc>
+          <w:tcPr>
+            <w:tcW w:w="2010" w:type="dxa"/>
+          </w:tcPr>
+          <w:p>
+            <w:pPr>
+              <w:rPr>
+                <w:rFonts w:ascii="Times New Roman" w:hAnsi="Times New Roman" w:cs="Times New Roman"/>
+                <w:sz w:val="24"/>
+              </w:rPr>
+            </w:pPr>
+            <w:r>
+              <w:rPr>
+                <w:rFonts w:ascii="Times New Roman" w:hAnsi="Times New Roman" w:cs="Times New Roman"/>
+                <w:sz w:val="24"/>
+              </w:rPr>
+              <w:t>Тест пройден</w:t>
+            </w:r>
           </w:p>
         </w:tc>
       </w:tr>
@@ -957,28 +1123,42 @@
         </w:tc>
         <w:tc>
           <w:tcPr>
-            <w:tcW w:w="1997" w:type="dxa"/>
-          </w:tcPr>
-          <w:p>
-            <w:pPr>
-              <w:rPr>
-                <w:rFonts w:ascii="Times New Roman" w:hAnsi="Times New Roman" w:cs="Times New Roman"/>
-                <w:sz w:val="24"/>
-              </w:rPr>
-            </w:pPr>
-          </w:p>
-        </w:tc>
-        <w:tc>
-          <w:tcPr>
-            <w:tcW w:w="2139" w:type="dxa"/>
-          </w:tcPr>
-          <w:p>
-            <w:pPr>
-              <w:rPr>
-                <w:rFonts w:ascii="Times New Roman" w:hAnsi="Times New Roman" w:cs="Times New Roman"/>
-                <w:sz w:val="24"/>
-              </w:rPr>
-            </w:pPr>
+            <w:tcW w:w="2126" w:type="dxa"/>
+          </w:tcPr>
+          <w:p>
+            <w:pPr>
+              <w:rPr>
+                <w:rFonts w:ascii="Times New Roman" w:hAnsi="Times New Roman" w:cs="Times New Roman"/>
+                <w:sz w:val="24"/>
+              </w:rPr>
+            </w:pPr>
+            <w:r>
+              <w:rPr>
+                <w:rFonts w:ascii="Times New Roman" w:hAnsi="Times New Roman" w:cs="Times New Roman"/>
+                <w:sz w:val="24"/>
+              </w:rPr>
+              <w:t>Сообщение о некорректном вводе.</w:t>
+            </w:r>
+          </w:p>
+        </w:tc>
+        <w:tc>
+          <w:tcPr>
+            <w:tcW w:w="2010" w:type="dxa"/>
+          </w:tcPr>
+          <w:p>
+            <w:pPr>
+              <w:rPr>
+                <w:rFonts w:ascii="Times New Roman" w:hAnsi="Times New Roman" w:cs="Times New Roman"/>
+                <w:sz w:val="24"/>
+              </w:rPr>
+            </w:pPr>
+            <w:r>
+              <w:rPr>
+                <w:rFonts w:ascii="Times New Roman" w:hAnsi="Times New Roman" w:cs="Times New Roman"/>
+                <w:sz w:val="24"/>
+              </w:rPr>
+              <w:t>Тест пройден</w:t>
+            </w:r>
           </w:p>
         </w:tc>
       </w:tr>
@@ -1090,34 +1270,62 @@
                 <w:rFonts w:ascii="Times New Roman" w:hAnsi="Times New Roman" w:cs="Times New Roman"/>
                 <w:sz w:val="24"/>
               </w:rPr>
-              <w:t>Актуальное расписание группы.</w:t>
-            </w:r>
-          </w:p>
-        </w:tc>
-        <w:tc>
-          <w:tcPr>
-            <w:tcW w:w="1997" w:type="dxa"/>
-          </w:tcPr>
-          <w:p>
-            <w:pPr>
-              <w:rPr>
-                <w:rFonts w:ascii="Times New Roman" w:hAnsi="Times New Roman" w:cs="Times New Roman"/>
-                <w:sz w:val="24"/>
-              </w:rPr>
-            </w:pPr>
-          </w:p>
-        </w:tc>
-        <w:tc>
-          <w:tcPr>
-            <w:tcW w:w="2139" w:type="dxa"/>
-          </w:tcPr>
-          <w:p>
-            <w:pPr>
-              <w:rPr>
-                <w:rFonts w:ascii="Times New Roman" w:hAnsi="Times New Roman" w:cs="Times New Roman"/>
-                <w:sz w:val="24"/>
-              </w:rPr>
-            </w:pPr>
+              <w:t xml:space="preserve">Отображение актуального </w:t>
+            </w:r>
+            <w:r>
+              <w:rPr>
+                <w:rFonts w:ascii="Times New Roman" w:hAnsi="Times New Roman" w:cs="Times New Roman"/>
+                <w:sz w:val="24"/>
+              </w:rPr>
+              <w:t xml:space="preserve">расписания </w:t>
+            </w:r>
+            <w:r>
+              <w:rPr>
+                <w:rFonts w:ascii="Times New Roman" w:hAnsi="Times New Roman" w:cs="Times New Roman"/>
+                <w:sz w:val="24"/>
+              </w:rPr>
+              <w:t>группы.</w:t>
+            </w:r>
+          </w:p>
+        </w:tc>
+        <w:tc>
+          <w:tcPr>
+            <w:tcW w:w="2126" w:type="dxa"/>
+          </w:tcPr>
+          <w:p>
+            <w:pPr>
+              <w:rPr>
+                <w:rFonts w:ascii="Times New Roman" w:hAnsi="Times New Roman" w:cs="Times New Roman"/>
+                <w:sz w:val="24"/>
+              </w:rPr>
+            </w:pPr>
+            <w:r>
+              <w:rPr>
+                <w:rFonts w:ascii="Times New Roman" w:hAnsi="Times New Roman" w:cs="Times New Roman"/>
+                <w:sz w:val="24"/>
+              </w:rPr>
+              <w:t>Отображение актуального расписания группы.</w:t>
+            </w:r>
+          </w:p>
+        </w:tc>
+        <w:tc>
+          <w:tcPr>
+            <w:tcW w:w="2010" w:type="dxa"/>
+          </w:tcPr>
+          <w:p>
+            <w:pPr>
+              <w:rPr>
+                <w:rFonts w:ascii="Times New Roman" w:hAnsi="Times New Roman" w:cs="Times New Roman"/>
+                <w:sz w:val="24"/>
+              </w:rPr>
+            </w:pPr>
+            <w:r>
+              <w:rPr>
+                <w:rFonts w:ascii="Times New Roman" w:hAnsi="Times New Roman" w:cs="Times New Roman"/>
+                <w:sz w:val="24"/>
+              </w:rPr>
+              <w:t>Тест пройден</w:t>
+            </w:r>
           </w:p>
         </w:tc>
       </w:tr>
@@ -1268,8 +1476,71 @@
                 <w:rFonts w:ascii="Times New Roman" w:hAnsi="Times New Roman" w:cs="Times New Roman"/>
                 <w:sz w:val="24"/>
               </w:rPr>
-              <w:t>Приложение выведет список группы в котором будут инициалы студентов и суммарное количество пропусков напротив их инициалов.</w:t>
-            </w:r>
+              <w:t xml:space="preserve">Приложение выведет список группы в котором будут инициалы студентов </w:t>
+            </w:r>
+            <w:r>
+              <w:rPr>
+                <w:rFonts w:ascii="Times New Roman" w:hAnsi="Times New Roman" w:cs="Times New Roman"/>
+                <w:sz w:val="24"/>
+              </w:rPr>
+              <w:lastRenderedPageBreak/>
+              <w:t>и суммарное количество пропусков напротив их инициалов.</w:t>
+            </w:r>
+          </w:p>
+          <w:p>
+            <w:pPr>
+              <w:rPr>
+                <w:rFonts w:ascii="Times New Roman" w:hAnsi="Times New Roman" w:cs="Times New Roman"/>
+                <w:sz w:val="24"/>
+              </w:rPr>
+            </w:pPr>
+            <w:r>
+              <w:rPr>
+                <w:rFonts w:ascii="Times New Roman" w:hAnsi="Times New Roman" w:cs="Times New Roman"/>
+                <w:sz w:val="24"/>
+              </w:rPr>
+              <w:t xml:space="preserve">Допустим у студента </w:t>
+            </w:r>
+            <w:proofErr w:type="spellStart"/>
+            <w:r>
+              <w:rPr>
+                <w:rFonts w:ascii="Times New Roman" w:hAnsi="Times New Roman" w:cs="Times New Roman"/>
+                <w:sz w:val="24"/>
+              </w:rPr>
+              <w:t>Бельмач</w:t>
+            </w:r>
+            <w:proofErr w:type="spellEnd"/>
+            <w:r>
+              <w:rPr>
+                <w:rFonts w:ascii="Times New Roman" w:hAnsi="Times New Roman" w:cs="Times New Roman"/>
+                <w:sz w:val="24"/>
+              </w:rPr>
+              <w:t xml:space="preserve"> было 10, Аверин – 1, </w:t>
+            </w:r>
+            <w:proofErr w:type="spellStart"/>
+            <w:r>
+              <w:rPr>
+                <w:rFonts w:ascii="Times New Roman" w:hAnsi="Times New Roman" w:cs="Times New Roman"/>
+                <w:sz w:val="24"/>
+              </w:rPr>
+              <w:t>Царикович</w:t>
+            </w:r>
+            <w:proofErr w:type="spellEnd"/>
+            <w:r>
+              <w:rPr>
+                <w:rFonts w:ascii="Times New Roman" w:hAnsi="Times New Roman" w:cs="Times New Roman"/>
+                <w:sz w:val="24"/>
+              </w:rPr>
+              <w:t xml:space="preserve"> – 6 пропусков.</w:t>
+            </w:r>
+          </w:p>
+          <w:p>
+            <w:pPr>
+              <w:rPr>
+                <w:rFonts w:ascii="Times New Roman" w:hAnsi="Times New Roman" w:cs="Times New Roman"/>
+                <w:sz w:val="24"/>
+              </w:rPr>
+            </w:pPr>
           </w:p>
         </w:tc>
         <w:tc>
@@ -1283,39 +1554,102 @@
                 <w:sz w:val="24"/>
               </w:rPr>
             </w:pPr>
-            <w:r>
-              <w:rPr>
-                <w:rFonts w:ascii="Times New Roman" w:hAnsi="Times New Roman" w:cs="Times New Roman"/>
-                <w:sz w:val="24"/>
-              </w:rPr>
-              <w:t>Список группы с пропусками</w:t>
-            </w:r>
-          </w:p>
-        </w:tc>
-        <w:tc>
-          <w:tcPr>
-            <w:tcW w:w="1997" w:type="dxa"/>
-          </w:tcPr>
-          <w:p>
-            <w:pPr>
-              <w:rPr>
-                <w:rFonts w:ascii="Times New Roman" w:hAnsi="Times New Roman" w:cs="Times New Roman"/>
-                <w:sz w:val="24"/>
-              </w:rPr>
-            </w:pPr>
-          </w:p>
-        </w:tc>
-        <w:tc>
-          <w:tcPr>
-            <w:tcW w:w="2139" w:type="dxa"/>
-          </w:tcPr>
-          <w:p>
-            <w:pPr>
-              <w:rPr>
-                <w:rFonts w:ascii="Times New Roman" w:hAnsi="Times New Roman" w:cs="Times New Roman"/>
-                <w:sz w:val="24"/>
-              </w:rPr>
-            </w:pPr>
+            <w:proofErr w:type="spellStart"/>
+            <w:r>
+              <w:rPr>
+                <w:rFonts w:ascii="Times New Roman" w:hAnsi="Times New Roman" w:cs="Times New Roman"/>
+                <w:sz w:val="24"/>
+              </w:rPr>
+              <w:lastRenderedPageBreak/>
+              <w:t>Царикович</w:t>
+            </w:r>
+            <w:proofErr w:type="spellEnd"/>
+            <w:r>
+              <w:rPr>
+                <w:rFonts w:ascii="Times New Roman" w:hAnsi="Times New Roman" w:cs="Times New Roman"/>
+                <w:sz w:val="24"/>
+              </w:rPr>
+              <w:t xml:space="preserve"> – 6</w:t>
+            </w:r>
+          </w:p>
+          <w:p>
+            <w:pPr>
+              <w:rPr>
+                <w:rFonts w:ascii="Times New Roman" w:hAnsi="Times New Roman" w:cs="Times New Roman"/>
+                <w:sz w:val="24"/>
+              </w:rPr>
+            </w:pPr>
+            <w:proofErr w:type="spellStart"/>
+            <w:r>
+              <w:rPr>
+                <w:rFonts w:ascii="Times New Roman" w:hAnsi="Times New Roman" w:cs="Times New Roman"/>
+                <w:sz w:val="24"/>
+              </w:rPr>
+              <w:t>Бельмач</w:t>
+            </w:r>
+            <w:proofErr w:type="spellEnd"/>
+            <w:r>
+              <w:rPr>
+                <w:rFonts w:ascii="Times New Roman" w:hAnsi="Times New Roman" w:cs="Times New Roman"/>
+                <w:sz w:val="24"/>
+              </w:rPr>
+              <w:t xml:space="preserve"> – 10 </w:t>
+            </w:r>
+          </w:p>
+          <w:p>
+            <w:pPr>
+              <w:rPr>
+                <w:rFonts w:ascii="Times New Roman" w:hAnsi="Times New Roman" w:cs="Times New Roman"/>
+                <w:sz w:val="24"/>
+              </w:rPr>
+            </w:pPr>
+            <w:r>
+              <w:rPr>
+                <w:rFonts w:ascii="Times New Roman" w:hAnsi="Times New Roman" w:cs="Times New Roman"/>
+                <w:sz w:val="24"/>
+              </w:rPr>
+              <w:t>Аверин - 1</w:t>
+            </w:r>
+          </w:p>
+        </w:tc>
+        <w:tc>
+          <w:tcPr>
+            <w:tcW w:w="2126" w:type="dxa"/>
+          </w:tcPr>
+          <w:p>
+            <w:pPr>
+              <w:rPr>
+                <w:rFonts w:ascii="Times New Roman" w:hAnsi="Times New Roman" w:cs="Times New Roman"/>
+                <w:sz w:val="24"/>
+              </w:rPr>
+            </w:pPr>
+            <w:r>
+              <w:rPr>
+                <w:rFonts w:ascii="Times New Roman" w:hAnsi="Times New Roman" w:cs="Times New Roman"/>
+                <w:sz w:val="24"/>
+              </w:rPr>
+              <w:t>Отображение списка группы с действительными пропусками</w:t>
+            </w:r>
+          </w:p>
+        </w:tc>
+        <w:tc>
+          <w:tcPr>
+            <w:tcW w:w="2010" w:type="dxa"/>
+          </w:tcPr>
+          <w:p>
+            <w:pPr>
+              <w:rPr>
+                <w:rFonts w:ascii="Times New Roman" w:hAnsi="Times New Roman" w:cs="Times New Roman"/>
+                <w:sz w:val="24"/>
+              </w:rPr>
+            </w:pPr>
+            <w:r>
+              <w:rPr>
+                <w:rFonts w:ascii="Times New Roman" w:hAnsi="Times New Roman" w:cs="Times New Roman"/>
+                <w:sz w:val="24"/>
+              </w:rPr>
+              <w:t>Тест пройден</w:t>
+            </w:r>
           </w:p>
         </w:tc>
       </w:tr>
@@ -1518,7 +1852,80 @@
                 <w:rFonts w:ascii="Times New Roman" w:hAnsi="Times New Roman" w:cs="Times New Roman"/>
                 <w:sz w:val="24"/>
               </w:rPr>
-              <w:t>приложение вернется к потоку событий «Посмотреть расписание» сохраняя результаты данного потока</w:t>
+              <w:t>приложение вернется к потоку событий «Посмотреть расписание» сохраняя результаты данного потока.</w:t>
+            </w:r>
+          </w:p>
+          <w:p>
+            <w:pPr>
+              <w:rPr>
+                <w:rFonts w:ascii="Times New Roman" w:hAnsi="Times New Roman" w:cs="Times New Roman"/>
+                <w:sz w:val="24"/>
+              </w:rPr>
+            </w:pPr>
+            <w:r>
+              <w:rPr>
+                <w:rFonts w:ascii="Times New Roman" w:hAnsi="Times New Roman" w:cs="Times New Roman"/>
+                <w:sz w:val="24"/>
+              </w:rPr>
+              <w:lastRenderedPageBreak/>
+              <w:t xml:space="preserve">Допустим, количество пропусков </w:t>
+            </w:r>
+            <w:proofErr w:type="spellStart"/>
+            <w:proofErr w:type="gramStart"/>
+            <w:r>
+              <w:rPr>
+                <w:rFonts w:ascii="Times New Roman" w:hAnsi="Times New Roman" w:cs="Times New Roman"/>
+                <w:sz w:val="24"/>
+              </w:rPr>
+              <w:t>Царикович</w:t>
+            </w:r>
+            <w:proofErr w:type="spellEnd"/>
+            <w:r>
+              <w:rPr>
+                <w:rFonts w:ascii="Times New Roman" w:hAnsi="Times New Roman" w:cs="Times New Roman"/>
+                <w:sz w:val="24"/>
+              </w:rPr>
+              <w:t xml:space="preserve">  -</w:t>
+            </w:r>
+            <w:proofErr w:type="gramEnd"/>
+            <w:r>
+              <w:rPr>
+                <w:rFonts w:ascii="Times New Roman" w:hAnsi="Times New Roman" w:cs="Times New Roman"/>
+                <w:sz w:val="24"/>
+              </w:rPr>
+              <w:t xml:space="preserve"> 1, Аверин – 5, </w:t>
+            </w:r>
+            <w:proofErr w:type="spellStart"/>
+            <w:r>
+              <w:rPr>
+                <w:rFonts w:ascii="Times New Roman" w:hAnsi="Times New Roman" w:cs="Times New Roman"/>
+                <w:sz w:val="24"/>
+              </w:rPr>
+              <w:t>Бельмач</w:t>
+            </w:r>
+            <w:proofErr w:type="spellEnd"/>
+            <w:r>
+              <w:rPr>
+                <w:rFonts w:ascii="Times New Roman" w:hAnsi="Times New Roman" w:cs="Times New Roman"/>
+                <w:sz w:val="24"/>
+              </w:rPr>
+              <w:t xml:space="preserve"> -101. На против фамилии </w:t>
+            </w:r>
+            <w:proofErr w:type="spellStart"/>
+            <w:r>
+              <w:rPr>
+                <w:rFonts w:ascii="Times New Roman" w:hAnsi="Times New Roman" w:cs="Times New Roman"/>
+                <w:sz w:val="24"/>
+              </w:rPr>
+              <w:t>Царикович</w:t>
+            </w:r>
+            <w:proofErr w:type="spellEnd"/>
+            <w:r>
+              <w:rPr>
+                <w:rFonts w:ascii="Times New Roman" w:hAnsi="Times New Roman" w:cs="Times New Roman"/>
+                <w:sz w:val="24"/>
+              </w:rPr>
+              <w:t xml:space="preserve"> и Аверин добавим галочку, при просмотре списка группы, количество пропусков данных студентов должно возрасти на 1.</w:t>
             </w:r>
           </w:p>
         </w:tc>
@@ -1538,34 +1945,347 @@
                 <w:rFonts w:ascii="Times New Roman" w:hAnsi="Times New Roman" w:cs="Times New Roman"/>
                 <w:sz w:val="24"/>
               </w:rPr>
-              <w:t>Список группы</w:t>
-            </w:r>
-          </w:p>
-        </w:tc>
-        <w:tc>
-          <w:tcPr>
-            <w:tcW w:w="1997" w:type="dxa"/>
-          </w:tcPr>
-          <w:p>
-            <w:pPr>
-              <w:rPr>
-                <w:rFonts w:ascii="Times New Roman" w:hAnsi="Times New Roman" w:cs="Times New Roman"/>
-                <w:sz w:val="24"/>
-              </w:rPr>
-            </w:pPr>
-          </w:p>
-        </w:tc>
-        <w:tc>
-          <w:tcPr>
-            <w:tcW w:w="2139" w:type="dxa"/>
-          </w:tcPr>
-          <w:p>
-            <w:pPr>
-              <w:rPr>
-                <w:rFonts w:ascii="Times New Roman" w:hAnsi="Times New Roman" w:cs="Times New Roman"/>
-                <w:sz w:val="24"/>
-              </w:rPr>
-            </w:pPr>
+              <w:lastRenderedPageBreak/>
+              <w:t>Список группы,</w:t>
+            </w:r>
+          </w:p>
+          <w:p>
+            <w:pPr>
+              <w:rPr>
+                <w:rFonts w:ascii="Times New Roman" w:hAnsi="Times New Roman" w:cs="Times New Roman"/>
+                <w:sz w:val="24"/>
+              </w:rPr>
+            </w:pPr>
+            <w:proofErr w:type="spellStart"/>
+            <w:r>
+              <w:rPr>
+                <w:rFonts w:ascii="Times New Roman" w:hAnsi="Times New Roman" w:cs="Times New Roman"/>
+                <w:sz w:val="24"/>
+              </w:rPr>
+              <w:t>Царикович</w:t>
+            </w:r>
+            <w:proofErr w:type="spellEnd"/>
+            <w:r>
+              <w:rPr>
+                <w:rFonts w:ascii="Times New Roman" w:hAnsi="Times New Roman" w:cs="Times New Roman"/>
+                <w:sz w:val="24"/>
+              </w:rPr>
+              <w:t xml:space="preserve"> – 2</w:t>
+            </w:r>
+          </w:p>
+          <w:p>
+            <w:pPr>
+              <w:rPr>
+                <w:rFonts w:ascii="Times New Roman" w:hAnsi="Times New Roman" w:cs="Times New Roman"/>
+                <w:sz w:val="24"/>
+              </w:rPr>
+            </w:pPr>
+            <w:r>
+              <w:rPr>
+                <w:rFonts w:ascii="Times New Roman" w:hAnsi="Times New Roman" w:cs="Times New Roman"/>
+                <w:sz w:val="24"/>
+              </w:rPr>
+              <w:t>Аверин – 6</w:t>
+            </w:r>
+          </w:p>
+          <w:p>
+            <w:pPr>
+              <w:rPr>
+                <w:rFonts w:ascii="Times New Roman" w:hAnsi="Times New Roman" w:cs="Times New Roman"/>
+                <w:sz w:val="24"/>
+              </w:rPr>
+            </w:pPr>
+            <w:proofErr w:type="spellStart"/>
+            <w:r>
+              <w:rPr>
+                <w:rFonts w:ascii="Times New Roman" w:hAnsi="Times New Roman" w:cs="Times New Roman"/>
+                <w:sz w:val="24"/>
+              </w:rPr>
+              <w:t>Бельмач</w:t>
+            </w:r>
+            <w:proofErr w:type="spellEnd"/>
+            <w:r>
+              <w:rPr>
+                <w:rFonts w:ascii="Times New Roman" w:hAnsi="Times New Roman" w:cs="Times New Roman"/>
+                <w:sz w:val="24"/>
+              </w:rPr>
+              <w:t xml:space="preserve"> - 101</w:t>
+            </w:r>
+          </w:p>
+        </w:tc>
+        <w:tc>
+          <w:tcPr>
+            <w:tcW w:w="2126" w:type="dxa"/>
+          </w:tcPr>
+          <w:p>
+            <w:pPr>
+              <w:rPr>
+                <w:rFonts w:ascii="Times New Roman" w:hAnsi="Times New Roman" w:cs="Times New Roman"/>
+                <w:sz w:val="24"/>
+              </w:rPr>
+            </w:pPr>
+            <w:r>
+              <w:rPr>
+                <w:rFonts w:ascii="Times New Roman" w:hAnsi="Times New Roman" w:cs="Times New Roman"/>
+                <w:sz w:val="24"/>
+              </w:rPr>
+              <w:t xml:space="preserve">Дано </w:t>
+            </w:r>
+          </w:p>
+          <w:p>
+            <w:pPr>
+              <w:rPr>
+                <w:rFonts w:ascii="Times New Roman" w:hAnsi="Times New Roman" w:cs="Times New Roman"/>
+                <w:sz w:val="24"/>
+              </w:rPr>
+            </w:pPr>
+            <w:proofErr w:type="spellStart"/>
+            <w:r>
+              <w:rPr>
+                <w:rFonts w:ascii="Times New Roman" w:hAnsi="Times New Roman" w:cs="Times New Roman"/>
+                <w:sz w:val="24"/>
+              </w:rPr>
+              <w:t>Царикович</w:t>
+            </w:r>
+            <w:proofErr w:type="spellEnd"/>
+            <w:r>
+              <w:rPr>
+                <w:rFonts w:ascii="Times New Roman" w:hAnsi="Times New Roman" w:cs="Times New Roman"/>
+                <w:sz w:val="24"/>
+              </w:rPr>
+              <w:t xml:space="preserve"> – 2</w:t>
+            </w:r>
+          </w:p>
+          <w:p>
+            <w:pPr>
+              <w:rPr>
+                <w:rFonts w:ascii="Times New Roman" w:hAnsi="Times New Roman" w:cs="Times New Roman"/>
+                <w:sz w:val="24"/>
+              </w:rPr>
+            </w:pPr>
+            <w:r>
+              <w:rPr>
+                <w:rFonts w:ascii="Times New Roman" w:hAnsi="Times New Roman" w:cs="Times New Roman"/>
+                <w:sz w:val="24"/>
+              </w:rPr>
+              <w:t>Аверин – 3</w:t>
+            </w:r>
+          </w:p>
+          <w:p>
+            <w:pPr>
+              <w:rPr>
+                <w:rFonts w:ascii="Times New Roman" w:hAnsi="Times New Roman" w:cs="Times New Roman"/>
+                <w:sz w:val="24"/>
+              </w:rPr>
+            </w:pPr>
+            <w:proofErr w:type="spellStart"/>
+            <w:r>
+              <w:rPr>
+                <w:rFonts w:ascii="Times New Roman" w:hAnsi="Times New Roman" w:cs="Times New Roman"/>
+                <w:sz w:val="24"/>
+              </w:rPr>
+              <w:t>Бельмач</w:t>
+            </w:r>
+            <w:proofErr w:type="spellEnd"/>
+            <w:r>
+              <w:rPr>
+                <w:rFonts w:ascii="Times New Roman" w:hAnsi="Times New Roman" w:cs="Times New Roman"/>
+                <w:sz w:val="24"/>
+              </w:rPr>
+              <w:t xml:space="preserve"> – 82</w:t>
+            </w:r>
+          </w:p>
+          <w:p>
+            <w:pPr>
+              <w:rPr>
+                <w:rFonts w:ascii="Times New Roman" w:hAnsi="Times New Roman" w:cs="Times New Roman"/>
+                <w:sz w:val="24"/>
+              </w:rPr>
+            </w:pPr>
+            <w:r>
+              <w:rPr>
+                <w:rFonts w:ascii="Times New Roman" w:hAnsi="Times New Roman" w:cs="Times New Roman"/>
+                <w:sz w:val="24"/>
+              </w:rPr>
+              <w:t>В процессе работы</w:t>
+            </w:r>
+          </w:p>
+          <w:p>
+            <w:pPr>
+              <w:rPr>
+                <w:rFonts w:ascii="Times New Roman" w:hAnsi="Times New Roman" w:cs="Times New Roman"/>
+                <w:sz w:val="24"/>
+              </w:rPr>
+            </w:pPr>
+            <w:proofErr w:type="spellStart"/>
+            <w:r>
+              <w:rPr>
+                <w:rFonts w:ascii="Times New Roman" w:hAnsi="Times New Roman" w:cs="Times New Roman"/>
+                <w:sz w:val="24"/>
+              </w:rPr>
+              <w:t>Царикович</w:t>
+            </w:r>
+            <w:proofErr w:type="spellEnd"/>
+            <w:r>
+              <w:rPr>
+                <w:rFonts w:ascii="Times New Roman" w:hAnsi="Times New Roman" w:cs="Times New Roman"/>
+                <w:sz w:val="24"/>
+              </w:rPr>
+              <w:t xml:space="preserve"> + 1</w:t>
+            </w:r>
+          </w:p>
+          <w:p>
+            <w:pPr>
+              <w:rPr>
+                <w:rFonts w:ascii="Times New Roman" w:hAnsi="Times New Roman" w:cs="Times New Roman"/>
+                <w:sz w:val="24"/>
+              </w:rPr>
+            </w:pPr>
+            <w:proofErr w:type="spellStart"/>
+            <w:r>
+              <w:rPr>
+                <w:rFonts w:ascii="Times New Roman" w:hAnsi="Times New Roman" w:cs="Times New Roman"/>
+                <w:sz w:val="24"/>
+              </w:rPr>
+              <w:t>Бельмач</w:t>
+            </w:r>
+            <w:proofErr w:type="spellEnd"/>
+            <w:r>
+              <w:rPr>
+                <w:rFonts w:ascii="Times New Roman" w:hAnsi="Times New Roman" w:cs="Times New Roman"/>
+                <w:sz w:val="24"/>
+              </w:rPr>
+              <w:t xml:space="preserve"> + 1</w:t>
+            </w:r>
+          </w:p>
+          <w:p>
+            <w:pPr>
+              <w:rPr>
+                <w:rFonts w:ascii="Times New Roman" w:hAnsi="Times New Roman" w:cs="Times New Roman"/>
+                <w:sz w:val="24"/>
+              </w:rPr>
+            </w:pPr>
+            <w:r>
+              <w:rPr>
+                <w:rFonts w:ascii="Times New Roman" w:hAnsi="Times New Roman" w:cs="Times New Roman"/>
+                <w:sz w:val="24"/>
+              </w:rPr>
+              <w:t>Результат:</w:t>
+            </w:r>
+          </w:p>
+          <w:p>
+            <w:pPr>
+              <w:rPr>
+                <w:rFonts w:ascii="Times New Roman" w:hAnsi="Times New Roman" w:cs="Times New Roman"/>
+                <w:sz w:val="24"/>
+              </w:rPr>
+            </w:pPr>
+            <w:proofErr w:type="spellStart"/>
+            <w:r>
+              <w:rPr>
+                <w:rFonts w:ascii="Times New Roman" w:hAnsi="Times New Roman" w:cs="Times New Roman"/>
+                <w:sz w:val="24"/>
+              </w:rPr>
+              <w:t>Царикович</w:t>
+            </w:r>
+            <w:proofErr w:type="spellEnd"/>
+            <w:r>
+              <w:rPr>
+                <w:rFonts w:ascii="Times New Roman" w:hAnsi="Times New Roman" w:cs="Times New Roman"/>
+                <w:sz w:val="24"/>
+              </w:rPr>
+              <w:t xml:space="preserve"> –</w:t>
+            </w:r>
+            <w:r>
+              <w:rPr>
+                <w:rFonts w:ascii="Times New Roman" w:hAnsi="Times New Roman" w:cs="Times New Roman"/>
+                <w:sz w:val="24"/>
+              </w:rPr>
+              <w:t xml:space="preserve"> 3</w:t>
+            </w:r>
+          </w:p>
+          <w:p>
+            <w:pPr>
+              <w:rPr>
+                <w:rFonts w:ascii="Times New Roman" w:hAnsi="Times New Roman" w:cs="Times New Roman"/>
+                <w:sz w:val="24"/>
+              </w:rPr>
+            </w:pPr>
+            <w:r>
+              <w:rPr>
+                <w:rFonts w:ascii="Times New Roman" w:hAnsi="Times New Roman" w:cs="Times New Roman"/>
+                <w:sz w:val="24"/>
+              </w:rPr>
+              <w:t>Аверин – 3</w:t>
+            </w:r>
+          </w:p>
+          <w:p>
+            <w:pPr>
+              <w:rPr>
+                <w:rFonts w:ascii="Times New Roman" w:hAnsi="Times New Roman" w:cs="Times New Roman"/>
+                <w:sz w:val="24"/>
+              </w:rPr>
+            </w:pPr>
+            <w:proofErr w:type="spellStart"/>
+            <w:r>
+              <w:rPr>
+                <w:rFonts w:ascii="Times New Roman" w:hAnsi="Times New Roman" w:cs="Times New Roman"/>
+                <w:sz w:val="24"/>
+              </w:rPr>
+              <w:t>Бельмач</w:t>
+            </w:r>
+            <w:proofErr w:type="spellEnd"/>
+            <w:r>
+              <w:rPr>
+                <w:rFonts w:ascii="Times New Roman" w:hAnsi="Times New Roman" w:cs="Times New Roman"/>
+                <w:sz w:val="24"/>
+              </w:rPr>
+              <w:t xml:space="preserve"> –</w:t>
+            </w:r>
+            <w:r>
+              <w:rPr>
+                <w:rFonts w:ascii="Times New Roman" w:hAnsi="Times New Roman" w:cs="Times New Roman"/>
+                <w:sz w:val="24"/>
+              </w:rPr>
+              <w:t xml:space="preserve"> 83</w:t>
+            </w:r>
+          </w:p>
+          <w:p>
+            <w:pPr>
+              <w:rPr>
+                <w:rFonts w:ascii="Times New Roman" w:hAnsi="Times New Roman" w:cs="Times New Roman"/>
+                <w:sz w:val="24"/>
+              </w:rPr>
+            </w:pPr>
+          </w:p>
+          <w:p>
+            <w:pPr>
+              <w:rPr>
+                <w:rFonts w:ascii="Times New Roman" w:hAnsi="Times New Roman" w:cs="Times New Roman"/>
+                <w:sz w:val="24"/>
+              </w:rPr>
+            </w:pPr>
+          </w:p>
+        </w:tc>
+        <w:tc>
+          <w:tcPr>
+            <w:tcW w:w="2010" w:type="dxa"/>
+          </w:tcPr>
+          <w:p>
+            <w:pPr>
+              <w:rPr>
+                <w:rFonts w:ascii="Times New Roman" w:hAnsi="Times New Roman" w:cs="Times New Roman"/>
+                <w:sz w:val="24"/>
+              </w:rPr>
+            </w:pPr>
+            <w:r>
+              <w:rPr>
+                <w:rFonts w:ascii="Times New Roman" w:hAnsi="Times New Roman" w:cs="Times New Roman"/>
+                <w:sz w:val="24"/>
+              </w:rPr>
+              <w:lastRenderedPageBreak/>
+              <w:t>Тест пройден</w:t>
+            </w:r>
           </w:p>
         </w:tc>
       </w:tr>
@@ -1587,6 +2307,7 @@
                 <w:rFonts w:ascii="Times New Roman" w:hAnsi="Times New Roman" w:cs="Times New Roman"/>
                 <w:sz w:val="24"/>
               </w:rPr>
+              <w:lastRenderedPageBreak/>
               <w:t>8</w:t>
             </w:r>
           </w:p>
@@ -1719,22 +2440,26 @@
                 <w:sz w:val="24"/>
               </w:rPr>
             </w:pPr>
-            <w:proofErr w:type="gramStart"/>
-            <w:r>
-              <w:rPr>
-                <w:rFonts w:ascii="Times New Roman" w:hAnsi="Times New Roman" w:cs="Times New Roman"/>
-                <w:sz w:val="24"/>
-              </w:rPr>
-              <w:lastRenderedPageBreak/>
-              <w:t>7)Выполнить</w:t>
-            </w:r>
-            <w:proofErr w:type="gramEnd"/>
-            <w:r>
-              <w:rPr>
-                <w:rFonts w:ascii="Times New Roman" w:hAnsi="Times New Roman" w:cs="Times New Roman"/>
-                <w:sz w:val="24"/>
-              </w:rPr>
-              <w:t xml:space="preserve"> такой же запрос;</w:t>
+            <w:r>
+              <w:rPr>
+                <w:rFonts w:ascii="Times New Roman" w:hAnsi="Times New Roman" w:cs="Times New Roman"/>
+                <w:sz w:val="24"/>
+              </w:rPr>
+              <w:t>7)</w:t>
+            </w:r>
+            <w:r>
+              <w:rPr>
+                <w:rFonts w:ascii="Times New Roman" w:hAnsi="Times New Roman" w:cs="Times New Roman"/>
+                <w:sz w:val="24"/>
+              </w:rPr>
+              <w:t xml:space="preserve"> </w:t>
+            </w:r>
+            <w:r>
+              <w:rPr>
+                <w:rFonts w:ascii="Times New Roman" w:hAnsi="Times New Roman" w:cs="Times New Roman"/>
+                <w:sz w:val="24"/>
+              </w:rPr>
+              <w:t>Выполнить такой же запрос;</w:t>
             </w:r>
           </w:p>
           <w:p>
@@ -1784,35 +2509,48 @@
                 <w:rFonts w:ascii="Times New Roman" w:hAnsi="Times New Roman" w:cs="Times New Roman"/>
                 <w:sz w:val="24"/>
               </w:rPr>
-              <w:lastRenderedPageBreak/>
               <w:t>Результаты идентичны</w:t>
             </w:r>
           </w:p>
         </w:tc>
         <w:tc>
           <w:tcPr>
-            <w:tcW w:w="1997" w:type="dxa"/>
-          </w:tcPr>
-          <w:p>
-            <w:pPr>
-              <w:rPr>
-                <w:rFonts w:ascii="Times New Roman" w:hAnsi="Times New Roman" w:cs="Times New Roman"/>
-                <w:sz w:val="24"/>
-              </w:rPr>
-            </w:pPr>
-          </w:p>
-        </w:tc>
-        <w:tc>
-          <w:tcPr>
-            <w:tcW w:w="2139" w:type="dxa"/>
-          </w:tcPr>
-          <w:p>
-            <w:pPr>
-              <w:rPr>
-                <w:rFonts w:ascii="Times New Roman" w:hAnsi="Times New Roman" w:cs="Times New Roman"/>
-                <w:sz w:val="24"/>
-              </w:rPr>
-            </w:pPr>
+            <w:tcW w:w="2126" w:type="dxa"/>
+          </w:tcPr>
+          <w:p>
+            <w:pPr>
+              <w:rPr>
+                <w:rFonts w:ascii="Times New Roman" w:hAnsi="Times New Roman" w:cs="Times New Roman"/>
+                <w:sz w:val="24"/>
+              </w:rPr>
+            </w:pPr>
+            <w:r>
+              <w:rPr>
+                <w:rFonts w:ascii="Times New Roman" w:hAnsi="Times New Roman" w:cs="Times New Roman"/>
+                <w:sz w:val="24"/>
+              </w:rPr>
+              <w:t>Результаты идентичны</w:t>
+            </w:r>
+          </w:p>
+        </w:tc>
+        <w:tc>
+          <w:tcPr>
+            <w:tcW w:w="2010" w:type="dxa"/>
+          </w:tcPr>
+          <w:p>
+            <w:pPr>
+              <w:rPr>
+                <w:rFonts w:ascii="Times New Roman" w:hAnsi="Times New Roman" w:cs="Times New Roman"/>
+                <w:sz w:val="24"/>
+              </w:rPr>
+            </w:pPr>
+            <w:r>
+              <w:rPr>
+                <w:rFonts w:ascii="Times New Roman" w:hAnsi="Times New Roman" w:cs="Times New Roman"/>
+                <w:sz w:val="24"/>
+              </w:rPr>
+              <w:t>Тест пройден</w:t>
+            </w:r>
           </w:p>
         </w:tc>
       </w:tr>
@@ -1834,7 +2572,6 @@
                 <w:rFonts w:ascii="Times New Roman" w:hAnsi="Times New Roman" w:cs="Times New Roman"/>
                 <w:sz w:val="24"/>
               </w:rPr>
-              <w:lastRenderedPageBreak/>
               <w:t>9</w:t>
             </w:r>
           </w:p>
@@ -1891,7 +2628,7 @@
                 <w:rFonts w:ascii="Times New Roman" w:hAnsi="Times New Roman" w:cs="Times New Roman"/>
                 <w:sz w:val="24"/>
               </w:rPr>
-              <w:t>2) Осуществить нажатия на различные части приложения под разными углами в разных позах, тем самым проверить удобство работы с приложением.</w:t>
+              <w:t>2) Пользователь, который впервые запускает данное приложение должен самостоятельно разобраться с работой приложения.</w:t>
             </w:r>
           </w:p>
         </w:tc>
@@ -1911,38 +2648,53 @@
                 <w:rFonts w:ascii="Times New Roman" w:hAnsi="Times New Roman" w:cs="Times New Roman"/>
                 <w:sz w:val="24"/>
               </w:rPr>
-              <w:t>Приложение удобно и просто в управлении.</w:t>
-            </w:r>
-          </w:p>
-        </w:tc>
-        <w:tc>
-          <w:tcPr>
-            <w:tcW w:w="1997" w:type="dxa"/>
-          </w:tcPr>
-          <w:p>
-            <w:pPr>
-              <w:rPr>
-                <w:rFonts w:ascii="Times New Roman" w:hAnsi="Times New Roman" w:cs="Times New Roman"/>
-                <w:sz w:val="24"/>
-              </w:rPr>
-            </w:pPr>
-          </w:p>
-        </w:tc>
-        <w:tc>
-          <w:tcPr>
-            <w:tcW w:w="2139" w:type="dxa"/>
-          </w:tcPr>
-          <w:p>
-            <w:pPr>
-              <w:rPr>
-                <w:rFonts w:ascii="Times New Roman" w:hAnsi="Times New Roman" w:cs="Times New Roman"/>
-                <w:sz w:val="24"/>
-              </w:rPr>
-            </w:pPr>
+              <w:t>Удовлетворение работой</w:t>
+            </w:r>
+          </w:p>
+        </w:tc>
+        <w:tc>
+          <w:tcPr>
+            <w:tcW w:w="2126" w:type="dxa"/>
+          </w:tcPr>
+          <w:p>
+            <w:pPr>
+              <w:rPr>
+                <w:rFonts w:ascii="Times New Roman" w:hAnsi="Times New Roman" w:cs="Times New Roman"/>
+                <w:sz w:val="24"/>
+              </w:rPr>
+            </w:pPr>
+            <w:r>
+              <w:rPr>
+                <w:rFonts w:ascii="Times New Roman" w:hAnsi="Times New Roman" w:cs="Times New Roman"/>
+                <w:sz w:val="24"/>
+              </w:rPr>
+              <w:t>Быстрое освоение доступного функционала. Графический интерфейс понятен.</w:t>
+            </w:r>
+          </w:p>
+        </w:tc>
+        <w:tc>
+          <w:tcPr>
+            <w:tcW w:w="2010" w:type="dxa"/>
+          </w:tcPr>
+          <w:p>
+            <w:pPr>
+              <w:rPr>
+                <w:rFonts w:ascii="Times New Roman" w:hAnsi="Times New Roman" w:cs="Times New Roman"/>
+                <w:sz w:val="24"/>
+              </w:rPr>
+            </w:pPr>
+            <w:r>
+              <w:rPr>
+                <w:rFonts w:ascii="Times New Roman" w:hAnsi="Times New Roman" w:cs="Times New Roman"/>
+                <w:sz w:val="24"/>
+              </w:rPr>
+              <w:t>Тест пройден.</w:t>
+            </w:r>
+            <w:bookmarkStart w:id="0" w:name="_GoBack"/>
+            <w:bookmarkEnd w:id="0"/>
           </w:p>
         </w:tc>
       </w:tr>
-      <w:bookmarkEnd w:id="0"/>
     </w:tbl>
     <w:p/>
     <w:sectPr>
@@ -2690,7 +3442,7 @@
 </file>
 
 <file path=customXml/itemProps1.xml><?xml version="1.0" encoding="utf-8"?>
-<ds:datastoreItem xmlns:ds="http://schemas.openxmlformats.org/officeDocument/2006/customXml" ds:itemID="{B0ADBB75-45F6-439A-9265-B7FBCDBBA6DB}">
+<ds:datastoreItem xmlns:ds="http://schemas.openxmlformats.org/officeDocument/2006/customXml" ds:itemID="{229783C0-1A85-46FC-9207-104A6EF78223}">
   <ds:schemaRefs>
     <ds:schemaRef ds:uri="http://schemas.openxmlformats.org/officeDocument/2006/bibliography"/>
   </ds:schemaRefs>
